--- a/lab_3/shfv_s2l3 (автовосстановление).docx
+++ b/lab_3/shfv_s2l3 (автовосстановление).docx
@@ -1,6 +1,6 @@
 
 <file path=word/document.xml><?xml version="1.0" encoding="utf-8"?>
-<w:document xmlns:wpc="http://schemas.microsoft.com/office/word/2010/wordprocessingCanvas" xmlns:cx="http://schemas.microsoft.com/office/drawing/2014/chartex" xmlns:cx1="http://schemas.microsoft.com/office/drawing/2015/9/8/chartex" xmlns:cx2="http://schemas.microsoft.com/office/drawing/2015/10/21/chartex" xmlns:cx3="http://schemas.microsoft.com/office/drawing/2016/5/9/chartex" xmlns:cx4="http://schemas.microsoft.com/office/drawing/2016/5/10/chartex" xmlns:cx5="http://schemas.microsoft.com/office/drawing/2016/5/11/chartex" xmlns:cx6="http://schemas.microsoft.com/office/drawing/2016/5/12/chartex" xmlns:cx7="http://schemas.microsoft.com/office/drawing/2016/5/13/chartex" xmlns:cx8="http://schemas.microsoft.com/office/drawing/2016/5/14/chartex" xmlns:mc="http://schemas.openxmlformats.org/markup-compatibility/2006" xmlns:aink="http://schemas.microsoft.com/office/drawing/2016/ink" xmlns:am3d="http://schemas.microsoft.com/office/drawing/2017/model3d" xmlns:o="urn:schemas-microsoft-com:office:office" xmlns:oel="http://schemas.microsoft.com/office/2019/extlst" xmlns:r="http://schemas.openxmlformats.org/officeDocument/2006/relationships" xmlns:m="http://schemas.openxmlformats.org/officeDocument/2006/math" xmlns:v="urn:schemas-microsoft-com:vml" xmlns:wp14="http://schemas.microsoft.com/office/word/2010/wordprocessingDrawing" xmlns:wp="http://schemas.openxmlformats.org/drawingml/2006/wordprocessingDrawing" xmlns:w10="urn:schemas-microsoft-com:office:word" xmlns:w="http://schemas.openxmlformats.org/wordprocessingml/2006/main" xmlns:w14="http://schemas.microsoft.com/office/word/2010/wordml" xmlns:w15="http://schemas.microsoft.com/office/word/2012/wordml" xmlns:w16cex="http://schemas.microsoft.com/office/word/2018/wordml/cex" xmlns:w16cid="http://schemas.microsoft.com/office/word/2016/wordml/cid" xmlns:w16="http://schemas.microsoft.com/office/word/2018/wordml" xmlns:w16du="http://schemas.microsoft.com/office/word/2023/wordml/word16du" xmlns:w16sdtdh="http://schemas.microsoft.com/office/word/2020/wordml/sdtdatahash" xmlns:w16se="http://schemas.microsoft.com/office/word/2015/wordml/symex" xmlns:wpg="http://schemas.microsoft.com/office/word/2010/wordprocessingGroup" xmlns:wpi="http://schemas.microsoft.com/office/word/2010/wordprocessingInk" xmlns:wne="http://schemas.microsoft.com/office/word/2006/wordml" xmlns:wps="http://schemas.microsoft.com/office/word/2010/wordprocessingShape" mc:Ignorable="w14 w15 w16se w16cid w16 w16cex w16sdtdh w16du wp14">
+<w:document xmlns:wpc="http://schemas.microsoft.com/office/word/2010/wordprocessingCanvas" xmlns:cx="http://schemas.microsoft.com/office/drawing/2014/chartex" xmlns:cx1="http://schemas.microsoft.com/office/drawing/2015/9/8/chartex" xmlns:cx2="http://schemas.microsoft.com/office/drawing/2015/10/21/chartex" xmlns:cx3="http://schemas.microsoft.com/office/drawing/2016/5/9/chartex" xmlns:cx4="http://schemas.microsoft.com/office/drawing/2016/5/10/chartex" xmlns:cx5="http://schemas.microsoft.com/office/drawing/2016/5/11/chartex" xmlns:cx6="http://schemas.microsoft.com/office/drawing/2016/5/12/chartex" xmlns:cx7="http://schemas.microsoft.com/office/drawing/2016/5/13/chartex" xmlns:cx8="http://schemas.microsoft.com/office/drawing/2016/5/14/chartex" xmlns:mc="http://schemas.openxmlformats.org/markup-compatibility/2006" xmlns:aink="http://schemas.microsoft.com/office/drawing/2016/ink" xmlns:am3d="http://schemas.microsoft.com/office/drawing/2017/model3d" xmlns:o="urn:schemas-microsoft-com:office:office" xmlns:oel="http://schemas.microsoft.com/office/2019/extlst" xmlns:r="http://schemas.openxmlformats.org/officeDocument/2006/relationships" xmlns:m="http://schemas.openxmlformats.org/officeDocument/2006/math" xmlns:v="urn:schemas-microsoft-com:vml" xmlns:wp14="http://schemas.microsoft.com/office/word/2010/wordprocessingDrawing" xmlns:wp="http://schemas.openxmlformats.org/drawingml/2006/wordprocessingDrawing" xmlns:w10="urn:schemas-microsoft-com:office:word" xmlns:w="http://schemas.openxmlformats.org/wordprocessingml/2006/main" xmlns:w14="http://schemas.microsoft.com/office/word/2010/wordml" xmlns:w15="http://schemas.microsoft.com/office/word/2012/wordml" xmlns:w16cex="http://schemas.microsoft.com/office/word/2018/wordml/cex" xmlns:w16cid="http://schemas.microsoft.com/office/word/2016/wordml/cid" xmlns:w16="http://schemas.microsoft.com/office/word/2018/wordml" xmlns:w16sdtdh="http://schemas.microsoft.com/office/word/2020/wordml/sdtdatahash" xmlns:w16se="http://schemas.microsoft.com/office/word/2015/wordml/symex" xmlns:wpg="http://schemas.microsoft.com/office/word/2010/wordprocessingGroup" xmlns:wpi="http://schemas.microsoft.com/office/word/2010/wordprocessingInk" xmlns:wne="http://schemas.microsoft.com/office/word/2006/wordml" xmlns:wps="http://schemas.microsoft.com/office/word/2010/wordprocessingShape" mc:Ignorable="w14 w15 w16se w16cid w16 w16cex w16sdtdh wp14">
   <w:body>
     <w:p>
       <w:pPr>
@@ -168,7 +168,7 @@
           <w:b/>
           <w:sz w:val="28"/>
           <w:szCs w:val="28"/>
-          <w:lang w:val="en-US" w:eastAsia="ru-RU"/>
+          <w:lang w:eastAsia="ru-RU"/>
         </w:rPr>
       </w:pPr>
       <w:r>
@@ -187,7 +187,7 @@
           <w:b/>
           <w:sz w:val="28"/>
           <w:szCs w:val="28"/>
-          <w:lang w:val="en-US" w:eastAsia="ru-RU"/>
+          <w:lang w:eastAsia="ru-RU"/>
         </w:rPr>
         <w:t>3</w:t>
       </w:r>
@@ -2042,7 +2042,14 @@
           <w:sz w:val="28"/>
           <w:szCs w:val="28"/>
         </w:rPr>
-        <w:t xml:space="preserve"> отжига</w:t>
+        <w:t xml:space="preserve"> </w:t>
+      </w:r>
+      <w:r>
+        <w:rPr>
+          <w:sz w:val="28"/>
+          <w:szCs w:val="28"/>
+        </w:rPr>
+        <w:t>муравьиной колонии</w:t>
       </w:r>
       <w:r>
         <w:rPr>
@@ -2163,8 +2170,9 @@
           <w:sz w:val="28"/>
           <w:szCs w:val="28"/>
         </w:rPr>
-        <w:t>Исследование алгоритма отжига для задачи нахождения гамильтонова цикла имеет важное значение, так как этот алгоритм представляет собой мощный метод оптимизации, способный находить приближенные решения сложных задач комбинаторной оптимизации. Понимание его работы, свойств и ограничений может быть полезным для разработки более эффективных методов решения задач, таких как маршрутизация в компьютерных сетях или оптимизация планирования маршрутов для транспортных средств, где требуется нахождение оптимальных или приближенных решений.</w:t>
-      </w:r>
+        <w:t xml:space="preserve">Исследование алгоритма отжига для задачи нахождения гамильтонова цикла имеет важное значение, так как этот алгоритм представляет собой мощный метод оптимизации, способный находить приближенные решения сложных задач комбинаторной оптимизации. Понимание его работы, свойств и ограничений может быть полезным для разработки более эффективных методов решения задач, таких как маршрутизация в компьютерных сетях или оптимизация планирования маршрутов для транспортных средств, где требуется нахождение оптимальных или приближенных </w:t>
+      </w:r>
+      <w:proofErr w:type="gramStart"/>
       <w:r>
         <w:rPr>
           <w:rStyle w:val="af1"/>
@@ -2174,8 +2182,20 @@
           <w:sz w:val="28"/>
           <w:szCs w:val="28"/>
         </w:rPr>
+        <w:t>решений.</w:t>
+      </w:r>
+      <w:r>
+        <w:rPr>
+          <w:rStyle w:val="af1"/>
+          <w:i w:val="0"/>
+          <w:iCs w:val="0"/>
+          <w:color w:val="auto"/>
+          <w:sz w:val="28"/>
+          <w:szCs w:val="28"/>
+        </w:rPr>
         <w:t>.</w:t>
       </w:r>
+      <w:proofErr w:type="gramEnd"/>
     </w:p>
     <w:p>
       <w:pPr>
@@ -2238,19 +2258,26 @@
     </w:p>
     <w:p>
       <w:pPr>
-        <w:spacing w:line="360" w:lineRule="auto"/>
-        <w:ind w:left="360"/>
-        <w:rPr>
-          <w:sz w:val="28"/>
-          <w:szCs w:val="28"/>
-        </w:rPr>
-      </w:pPr>
-      <w:r>
-        <w:rPr>
-          <w:sz w:val="28"/>
-          <w:szCs w:val="28"/>
-        </w:rPr>
-        <w:t xml:space="preserve">Вот список терминов, связанных с </w:t>
+        <w:spacing w:line="276" w:lineRule="auto"/>
+        <w:ind w:left="360" w:firstLine="348"/>
+        <w:rPr>
+          <w:sz w:val="28"/>
+          <w:szCs w:val="28"/>
+        </w:rPr>
+      </w:pPr>
+      <w:r>
+        <w:rPr>
+          <w:sz w:val="28"/>
+          <w:szCs w:val="28"/>
+        </w:rPr>
+        <w:t xml:space="preserve">Ниже представлен </w:t>
+      </w:r>
+      <w:r>
+        <w:rPr>
+          <w:sz w:val="28"/>
+          <w:szCs w:val="28"/>
+        </w:rPr>
+        <w:t xml:space="preserve">список терминов, связанных с </w:t>
       </w:r>
       <w:r>
         <w:rPr>
@@ -2269,7 +2296,7 @@
     </w:p>
     <w:p>
       <w:pPr>
-        <w:spacing w:line="360" w:lineRule="auto"/>
+        <w:spacing w:line="276" w:lineRule="auto"/>
         <w:ind w:left="360"/>
         <w:rPr>
           <w:sz w:val="28"/>
@@ -2329,20 +2356,12 @@
           <w:sz w:val="28"/>
           <w:szCs w:val="28"/>
         </w:rPr>
-        <w:t xml:space="preserve">, ACO): Метод оптимизации, инспирированный поведением муравьев при поиске кратчайшего пути к источнику пищи. Муравьиный алгоритм применяется </w:t>
-      </w:r>
-      <w:r>
-        <w:rPr>
-          <w:sz w:val="28"/>
-          <w:szCs w:val="28"/>
-        </w:rPr>
-        <w:lastRenderedPageBreak/>
-        <w:t>для решения комбинаторных задач, таких как задачи коммивояжера и задачи о рюкзаке.</w:t>
+        <w:t>, ACO): Метод оптимизации, инспирированный поведением муравьев при поиске кратчайшего пути к источнику пищи. Муравьиный алгоритм применяется для решения комбинаторных задач, таких как задачи коммивояжера и задачи о рюкзаке.</w:t>
       </w:r>
     </w:p>
     <w:p>
       <w:pPr>
-        <w:spacing w:line="360" w:lineRule="auto"/>
+        <w:spacing w:line="276" w:lineRule="auto"/>
         <w:ind w:left="360"/>
         <w:rPr>
           <w:sz w:val="28"/>
@@ -2354,12 +2373,13 @@
           <w:sz w:val="28"/>
           <w:szCs w:val="28"/>
         </w:rPr>
+        <w:lastRenderedPageBreak/>
         <w:t>2. Феромон: В муравьином алгоритме феромон является химическим веществом, которое муравьи оставляют на своем пути. Когда муравей находит источник пищи, он оставляет феромон на своем пути к нему.</w:t>
       </w:r>
     </w:p>
     <w:p>
       <w:pPr>
-        <w:spacing w:line="360" w:lineRule="auto"/>
+        <w:spacing w:line="276" w:lineRule="auto"/>
         <w:ind w:left="360"/>
         <w:rPr>
           <w:sz w:val="28"/>
@@ -2392,7 +2412,7 @@
     </w:p>
     <w:p>
       <w:pPr>
-        <w:spacing w:line="360" w:lineRule="auto"/>
+        <w:spacing w:line="276" w:lineRule="auto"/>
         <w:ind w:left="360"/>
         <w:rPr>
           <w:sz w:val="28"/>
@@ -2409,7 +2429,7 @@
     </w:p>
     <w:p>
       <w:pPr>
-        <w:spacing w:line="360" w:lineRule="auto"/>
+        <w:spacing w:line="276" w:lineRule="auto"/>
         <w:ind w:left="360"/>
         <w:rPr>
           <w:sz w:val="28"/>
@@ -2442,7 +2462,7 @@
     </w:p>
     <w:p>
       <w:pPr>
-        <w:spacing w:line="360" w:lineRule="auto"/>
+        <w:spacing w:line="276" w:lineRule="auto"/>
         <w:ind w:left="360"/>
         <w:rPr>
           <w:sz w:val="28"/>
@@ -2507,7 +2527,7 @@
     </w:p>
     <w:p>
       <w:pPr>
-        <w:spacing w:line="360" w:lineRule="auto"/>
+        <w:spacing w:line="276" w:lineRule="auto"/>
         <w:ind w:left="360"/>
         <w:rPr>
           <w:sz w:val="28"/>
@@ -2540,7 +2560,7 @@
     </w:p>
     <w:p>
       <w:pPr>
-        <w:spacing w:line="360" w:lineRule="auto"/>
+        <w:spacing w:line="276" w:lineRule="auto"/>
         <w:ind w:left="360"/>
         <w:rPr>
           <w:sz w:val="28"/>
@@ -2589,7 +2609,7 @@
     </w:p>
     <w:p>
       <w:pPr>
-        <w:spacing w:line="360" w:lineRule="auto"/>
+        <w:spacing w:line="276" w:lineRule="auto"/>
         <w:ind w:left="360"/>
         <w:rPr>
           <w:sz w:val="28"/>
@@ -2638,7 +2658,7 @@
     </w:p>
     <w:p>
       <w:pPr>
-        <w:spacing w:line="360" w:lineRule="auto"/>
+        <w:spacing w:line="276" w:lineRule="auto"/>
         <w:ind w:left="360"/>
         <w:rPr>
           <w:sz w:val="28"/>
@@ -2650,7 +2670,6 @@
           <w:sz w:val="28"/>
           <w:szCs w:val="28"/>
         </w:rPr>
-        <w:lastRenderedPageBreak/>
         <w:t>10. Интенсивность испарения (</w:t>
       </w:r>
       <w:proofErr w:type="spellStart"/>
@@ -2869,6 +2888,7 @@
       </w:r>
       <w:r>
         <w:rPr>
+          <w:noProof/>
           <w:sz w:val="28"/>
           <w:szCs w:val="28"/>
           <w:lang w:eastAsia="ru-RU"/>
@@ -2922,6 +2942,7 @@
       </w:pPr>
       <w:r>
         <w:rPr>
+          <w:noProof/>
           <w:sz w:val="28"/>
           <w:szCs w:val="28"/>
           <w:lang w:eastAsia="ru-RU"/>
@@ -3005,14 +3026,7 @@
           <w:i/>
           <w:iCs/>
         </w:rPr>
-        <w:t xml:space="preserve"> </w:t>
-      </w:r>
-      <w:r>
-        <w:rPr>
-          <w:i/>
-          <w:iCs/>
-        </w:rPr>
-        <w:t>а</w:t>
+        <w:t xml:space="preserve"> а</w:t>
       </w:r>
       <w:r>
         <w:rPr>
@@ -3400,7 +3414,15 @@
           <w:sz w:val="28"/>
           <w:szCs w:val="28"/>
         </w:rPr>
-        <w:t>Алгоритм муравьиной колонии — это метод оптимизации, вдохновленный поведением муравьев при поиске пути от колонии к источнику пищи. В этом алгоритме муравьи последовательно переходят от начальной точки к конечной, оставляя за собой феромоны, которые влияют на выбор следующего шага. На каждом шаге муравьи оценивают вероятности перехода к каждой из доступных точек, основываясь на количестве феромонов и эвристической информации о расстоянии до каждой точки. Постепенно, через несколько итераций, более оптимальные пути укрепляются за счёт более высокой концентрации феромонов, тем самым приводя к нахождению более кратчайших путей. Алгоритм муравьиной колонии широко применяется в задачах оптимизации, таких как задача коммивояжера, планирование производства и многих других.</w:t>
+        <w:t xml:space="preserve">Алгоритм муравьиной колонии — это метод оптимизации, вдохновленный поведением муравьев при поиске пути от колонии к источнику пищи. В этом алгоритме муравьи последовательно переходят от начальной точки к конечной, оставляя за собой феромоны, которые влияют на выбор следующего шага. На каждом шаге муравьи оценивают вероятности перехода к каждой из доступных точек, основываясь на количестве феромонов и эвристической информации о расстоянии до каждой точки. Постепенно, через несколько итераций, более оптимальные пути укрепляются за счёт более высокой концентрации феромонов, тем самым приводя к нахождению более кратчайших путей. Алгоритм муравьиной колонии широко применяется в задачах оптимизации, таких как задача коммивояжера, планирование производства и многих </w:t>
+      </w:r>
+      <w:proofErr w:type="gramStart"/>
+      <w:r>
+        <w:rPr>
+          <w:sz w:val="28"/>
+          <w:szCs w:val="28"/>
+        </w:rPr>
+        <w:t>других.</w:t>
       </w:r>
       <w:r>
         <w:rPr>
@@ -3409,6 +3431,7 @@
         </w:rPr>
         <w:t>.</w:t>
       </w:r>
+      <w:proofErr w:type="gramEnd"/>
       <w:r>
         <w:rPr>
           <w:sz w:val="28"/>
@@ -3442,6 +3465,7 @@
       </w:pPr>
       <w:r>
         <w:rPr>
+          <w:noProof/>
           <w:sz w:val="28"/>
           <w:szCs w:val="28"/>
           <w:lang w:val="en-US"/>
@@ -3558,6 +3582,7 @@
       </w:pPr>
       <w:r>
         <w:rPr>
+          <w:noProof/>
           <w:lang w:val="en-US"/>
         </w:rPr>
         <w:drawing>
@@ -4020,6 +4045,7 @@
       <w:r>
         <w:rPr>
           <w:rFonts w:eastAsiaTheme="minorEastAsia" w:cs="Times New Roman"/>
+          <w:noProof/>
           <w:sz w:val="28"/>
           <w:szCs w:val="28"/>
         </w:rPr>
@@ -4111,6 +4137,7 @@
       <w:r>
         <w:rPr>
           <w:rFonts w:eastAsiaTheme="minorEastAsia" w:cs="Times New Roman"/>
+          <w:noProof/>
           <w:sz w:val="28"/>
           <w:szCs w:val="28"/>
         </w:rPr>
@@ -4225,6 +4252,7 @@
           <w:rFonts w:eastAsiaTheme="minorEastAsia" w:cs="Times New Roman"/>
           <w:i/>
           <w:iCs/>
+          <w:noProof/>
           <w:szCs w:val="24"/>
           <w:lang w:val="en-US"/>
         </w:rPr>
@@ -4366,6 +4394,7 @@
           <w:rFonts w:eastAsiaTheme="minorEastAsia" w:cs="Times New Roman"/>
           <w:i/>
           <w:iCs/>
+          <w:noProof/>
           <w:szCs w:val="24"/>
           <w:lang w:val="en-US"/>
         </w:rPr>
@@ -4415,7 +4444,6 @@
           <w:i/>
           <w:iCs/>
           <w:szCs w:val="24"/>
-          <w:lang w:val="en-US"/>
         </w:rPr>
       </w:pPr>
       <w:r>
@@ -4452,25 +4480,7 @@
           <w:iCs/>
           <w:szCs w:val="24"/>
         </w:rPr>
-        <w:t xml:space="preserve">коэффициент </w:t>
-      </w:r>
-      <w:r>
-        <w:rPr>
-          <w:rFonts w:eastAsiaTheme="minorEastAsia" w:cs="Times New Roman"/>
-          <w:i/>
-          <w:iCs/>
-          <w:szCs w:val="24"/>
-        </w:rPr>
-        <w:t xml:space="preserve">бета </w:t>
-      </w:r>
-      <w:r>
-        <w:rPr>
-          <w:rFonts w:eastAsiaTheme="minorEastAsia" w:cs="Times New Roman"/>
-          <w:i/>
-          <w:iCs/>
-          <w:szCs w:val="24"/>
-        </w:rPr>
-        <w:t>как переменная</w:t>
+        <w:t>коэффициент бета как переменная</w:t>
       </w:r>
       <w:r>
         <w:rPr>
@@ -4499,6 +4509,7 @@
           <w:rFonts w:eastAsiaTheme="minorEastAsia" w:cs="Times New Roman"/>
           <w:i/>
           <w:iCs/>
+          <w:noProof/>
           <w:szCs w:val="24"/>
           <w:lang w:val="en-US"/>
         </w:rPr>
@@ -4566,7 +4577,7 @@
           <w:iCs/>
           <w:szCs w:val="24"/>
         </w:rPr>
-        <w:t>.</w:t>
+        <w:t>.5</w:t>
       </w:r>
       <w:r>
         <w:rPr>
@@ -4575,7 +4586,7 @@
           <w:iCs/>
           <w:szCs w:val="24"/>
         </w:rPr>
-        <w:t>5</w:t>
+        <w:t xml:space="preserve"> Результаты тестирования (</w:t>
       </w:r>
       <w:r>
         <w:rPr>
@@ -4584,34 +4595,7 @@
           <w:iCs/>
           <w:szCs w:val="24"/>
         </w:rPr>
-        <w:t xml:space="preserve"> Результаты тестирования (</w:t>
-      </w:r>
-      <w:r>
-        <w:rPr>
-          <w:rFonts w:eastAsiaTheme="minorEastAsia" w:cs="Times New Roman"/>
-          <w:i/>
-          <w:iCs/>
-          <w:szCs w:val="24"/>
-        </w:rPr>
-        <w:t xml:space="preserve">коэффициент </w:t>
-      </w:r>
-      <w:r>
-        <w:rPr>
-          <w:rFonts w:eastAsiaTheme="minorEastAsia" w:cs="Times New Roman"/>
-          <w:i/>
-          <w:iCs/>
-          <w:szCs w:val="24"/>
-        </w:rPr>
-        <w:t>испарения</w:t>
-      </w:r>
-      <w:r>
-        <w:rPr>
-          <w:rFonts w:eastAsiaTheme="minorEastAsia" w:cs="Times New Roman"/>
-          <w:i/>
-          <w:iCs/>
-          <w:szCs w:val="24"/>
-        </w:rPr>
-        <w:t xml:space="preserve"> как переменная</w:t>
+        <w:t>коэффициент испарения как переменная</w:t>
       </w:r>
       <w:r>
         <w:rPr>
@@ -4640,6 +4624,7 @@
           <w:rFonts w:eastAsiaTheme="minorEastAsia" w:cs="Times New Roman"/>
           <w:i/>
           <w:iCs/>
+          <w:noProof/>
           <w:szCs w:val="24"/>
           <w:lang w:val="en-US"/>
         </w:rPr>
@@ -4754,6 +4739,7 @@
           <w:rFonts w:eastAsiaTheme="minorEastAsia" w:cs="Times New Roman"/>
           <w:i/>
           <w:iCs/>
+          <w:noProof/>
           <w:szCs w:val="24"/>
           <w:lang w:val="en-US"/>
         </w:rPr>
@@ -4800,7 +4786,6 @@
         <w:jc w:val="center"/>
         <w:rPr>
           <w:noProof/>
-          <w:lang w:val="en-US"/>
         </w:rPr>
       </w:pPr>
       <w:r>
@@ -4889,6 +4874,7 @@
           <w:rFonts w:eastAsiaTheme="minorEastAsia" w:cs="Times New Roman"/>
           <w:i/>
           <w:iCs/>
+          <w:noProof/>
           <w:szCs w:val="24"/>
         </w:rPr>
         <w:lastRenderedPageBreak/>
@@ -5291,6 +5277,7 @@
         <w:rPr>
           <w:rFonts w:eastAsiaTheme="majorEastAsia" w:cs="Times New Roman"/>
           <w:bCs/>
+          <w:noProof/>
           <w:sz w:val="28"/>
           <w:szCs w:val="32"/>
         </w:rPr>
@@ -5342,7 +5329,6 @@
           <w:i/>
           <w:iCs/>
           <w:szCs w:val="24"/>
-          <w:lang w:val="en-US"/>
         </w:rPr>
       </w:pPr>
       <w:r>
@@ -5859,6 +5845,7 @@
         </w:rPr>
         <w:t xml:space="preserve"> </w:t>
       </w:r>
+      <w:proofErr w:type="gramStart"/>
       <w:r>
         <w:rPr>
           <w:sz w:val="28"/>
@@ -5881,6 +5868,7 @@
         </w:rPr>
         <w:t>.</w:t>
       </w:r>
+      <w:proofErr w:type="gramEnd"/>
       <w:r>
         <w:rPr>
           <w:sz w:val="28"/>
@@ -11147,37 +11135,37 @@
           <w:lang w:val="en-US" w:eastAsia="ru-RU"/>
         </w:rPr>
         <w:br/>
-        <w:t xml:space="preserve">            path</w:t>
-      </w:r>
-      <w:r>
-        <w:rPr>
-          <w:rFonts w:ascii="Courier New" w:eastAsia="Times New Roman" w:hAnsi="Courier New" w:cs="Courier New"/>
-          <w:color w:val="BCBEC4"/>
-          <w:sz w:val="20"/>
-          <w:szCs w:val="20"/>
-          <w:lang w:eastAsia="ru-RU"/>
-        </w:rPr>
-        <w:t>.</w:t>
-      </w:r>
-      <w:proofErr w:type="spellStart"/>
-      <w:r>
-        <w:rPr>
-          <w:rFonts w:ascii="Courier New" w:eastAsia="Times New Roman" w:hAnsi="Courier New" w:cs="Courier New"/>
-          <w:color w:val="BCBEC4"/>
-          <w:sz w:val="20"/>
-          <w:szCs w:val="20"/>
-          <w:lang w:eastAsia="ru-RU"/>
-        </w:rPr>
-        <w:t>append</w:t>
-      </w:r>
-      <w:proofErr w:type="spellEnd"/>
-      <w:r>
-        <w:rPr>
-          <w:rFonts w:ascii="Courier New" w:eastAsia="Times New Roman" w:hAnsi="Courier New" w:cs="Courier New"/>
-          <w:color w:val="BCBEC4"/>
-          <w:sz w:val="20"/>
-          <w:szCs w:val="20"/>
-          <w:lang w:eastAsia="ru-RU"/>
+        <w:t xml:space="preserve">            </w:t>
+      </w:r>
+      <w:proofErr w:type="spellStart"/>
+      <w:r>
+        <w:rPr>
+          <w:rFonts w:ascii="Courier New" w:eastAsia="Times New Roman" w:hAnsi="Courier New" w:cs="Courier New"/>
+          <w:color w:val="BCBEC4"/>
+          <w:sz w:val="20"/>
+          <w:szCs w:val="20"/>
+          <w:lang w:val="en-US" w:eastAsia="ru-RU"/>
+        </w:rPr>
+        <w:t>path</w:t>
+      </w:r>
+      <w:r>
+        <w:rPr>
+          <w:rFonts w:ascii="Courier New" w:eastAsia="Times New Roman" w:hAnsi="Courier New" w:cs="Courier New"/>
+          <w:color w:val="BCBEC4"/>
+          <w:sz w:val="20"/>
+          <w:szCs w:val="20"/>
+          <w:lang w:val="en-US" w:eastAsia="ru-RU"/>
+        </w:rPr>
+        <w:t>.append</w:t>
+      </w:r>
+      <w:proofErr w:type="spellEnd"/>
+      <w:r>
+        <w:rPr>
+          <w:rFonts w:ascii="Courier New" w:eastAsia="Times New Roman" w:hAnsi="Courier New" w:cs="Courier New"/>
+          <w:color w:val="BCBEC4"/>
+          <w:sz w:val="20"/>
+          <w:szCs w:val="20"/>
+          <w:lang w:val="en-US" w:eastAsia="ru-RU"/>
         </w:rPr>
         <w:t>(</w:t>
       </w:r>
@@ -11188,7 +11176,7 @@
           <w:color w:val="BCBEC4"/>
           <w:sz w:val="20"/>
           <w:szCs w:val="20"/>
-          <w:lang w:eastAsia="ru-RU"/>
+          <w:lang w:val="en-US" w:eastAsia="ru-RU"/>
         </w:rPr>
         <w:t>next_node</w:t>
       </w:r>
@@ -11199,7 +11187,7 @@
           <w:color w:val="BCBEC4"/>
           <w:sz w:val="20"/>
           <w:szCs w:val="20"/>
-          <w:lang w:eastAsia="ru-RU"/>
+          <w:lang w:val="en-US" w:eastAsia="ru-RU"/>
         </w:rPr>
         <w:t>)</w:t>
       </w:r>
@@ -11209,7 +11197,7 @@
           <w:color w:val="BCBEC4"/>
           <w:sz w:val="20"/>
           <w:szCs w:val="20"/>
-          <w:lang w:eastAsia="ru-RU"/>
+          <w:lang w:val="en-US" w:eastAsia="ru-RU"/>
         </w:rPr>
         <w:br/>
         <w:t xml:space="preserve">            </w:t>
@@ -11221,7 +11209,7 @@
           <w:color w:val="BCBEC4"/>
           <w:sz w:val="20"/>
           <w:szCs w:val="20"/>
-          <w:lang w:eastAsia="ru-RU"/>
+          <w:lang w:val="en-US" w:eastAsia="ru-RU"/>
         </w:rPr>
         <w:t>current_node</w:t>
       </w:r>
@@ -11232,7 +11220,7 @@
           <w:color w:val="BCBEC4"/>
           <w:sz w:val="20"/>
           <w:szCs w:val="20"/>
-          <w:lang w:eastAsia="ru-RU"/>
+          <w:lang w:val="en-US" w:eastAsia="ru-RU"/>
         </w:rPr>
         <w:t xml:space="preserve"> = </w:t>
       </w:r>
@@ -11243,7 +11231,7 @@
           <w:color w:val="BCBEC4"/>
           <w:sz w:val="20"/>
           <w:szCs w:val="20"/>
-          <w:lang w:eastAsia="ru-RU"/>
+          <w:lang w:val="en-US" w:eastAsia="ru-RU"/>
         </w:rPr>
         <w:t>next_node</w:t>
       </w:r>
@@ -11254,7 +11242,7 @@
           <w:color w:val="BCBEC4"/>
           <w:sz w:val="20"/>
           <w:szCs w:val="20"/>
-          <w:lang w:eastAsia="ru-RU"/>
+          <w:lang w:val="en-US" w:eastAsia="ru-RU"/>
         </w:rPr>
         <w:br/>
       </w:r>
@@ -11264,7 +11252,7 @@
           <w:color w:val="BCBEC4"/>
           <w:sz w:val="20"/>
           <w:szCs w:val="20"/>
-          <w:lang w:eastAsia="ru-RU"/>
+          <w:lang w:val="en-US" w:eastAsia="ru-RU"/>
         </w:rPr>
         <w:br/>
         <w:t xml:space="preserve">        </w:t>
@@ -11276,7 +11264,7 @@
           <w:color w:val="BCBEC4"/>
           <w:sz w:val="20"/>
           <w:szCs w:val="20"/>
-          <w:lang w:eastAsia="ru-RU"/>
+          <w:lang w:val="en-US" w:eastAsia="ru-RU"/>
         </w:rPr>
         <w:t>path_length</w:t>
       </w:r>
@@ -11287,7 +11275,7 @@
           <w:color w:val="BCBEC4"/>
           <w:sz w:val="20"/>
           <w:szCs w:val="20"/>
-          <w:lang w:eastAsia="ru-RU"/>
+          <w:lang w:val="en-US" w:eastAsia="ru-RU"/>
         </w:rPr>
         <w:t xml:space="preserve"> += </w:t>
       </w:r>
@@ -11298,7 +11286,7 @@
           <w:color w:val="94558D"/>
           <w:sz w:val="20"/>
           <w:szCs w:val="20"/>
-          <w:lang w:eastAsia="ru-RU"/>
+          <w:lang w:val="en-US" w:eastAsia="ru-RU"/>
         </w:rPr>
         <w:t>self</w:t>
       </w:r>
@@ -11308,7 +11296,7 @@
           <w:color w:val="BCBEC4"/>
           <w:sz w:val="20"/>
           <w:szCs w:val="20"/>
-          <w:lang w:eastAsia="ru-RU"/>
+          <w:lang w:val="en-US" w:eastAsia="ru-RU"/>
         </w:rPr>
         <w:t>.graph</w:t>
       </w:r>
@@ -11319,31 +11307,9 @@
           <w:color w:val="BCBEC4"/>
           <w:sz w:val="20"/>
           <w:szCs w:val="20"/>
-          <w:lang w:eastAsia="ru-RU"/>
-        </w:rPr>
-        <w:t>[</w:t>
-      </w:r>
-      <w:proofErr w:type="spellStart"/>
-      <w:r>
-        <w:rPr>
-          <w:rFonts w:ascii="Courier New" w:eastAsia="Times New Roman" w:hAnsi="Courier New" w:cs="Courier New"/>
-          <w:color w:val="BCBEC4"/>
-          <w:sz w:val="20"/>
-          <w:szCs w:val="20"/>
-          <w:lang w:eastAsia="ru-RU"/>
-        </w:rPr>
-        <w:t>path</w:t>
-      </w:r>
-      <w:proofErr w:type="spellEnd"/>
-      <w:r>
-        <w:rPr>
-          <w:rFonts w:ascii="Courier New" w:eastAsia="Times New Roman" w:hAnsi="Courier New" w:cs="Courier New"/>
-          <w:color w:val="BCBEC4"/>
-          <w:sz w:val="20"/>
-          <w:szCs w:val="20"/>
-          <w:lang w:eastAsia="ru-RU"/>
-        </w:rPr>
-        <w:t>[-</w:t>
+          <w:lang w:val="en-US" w:eastAsia="ru-RU"/>
+        </w:rPr>
+        <w:t>[path[-</w:t>
       </w:r>
       <w:r>
         <w:rPr>
@@ -11351,7 +11317,7 @@
           <w:color w:val="2AACB8"/>
           <w:sz w:val="20"/>
           <w:szCs w:val="20"/>
-          <w:lang w:eastAsia="ru-RU"/>
+          <w:lang w:val="en-US" w:eastAsia="ru-RU"/>
         </w:rPr>
         <w:t>1</w:t>
       </w:r>
@@ -11361,7 +11327,7 @@
           <w:color w:val="BCBEC4"/>
           <w:sz w:val="20"/>
           <w:szCs w:val="20"/>
-          <w:lang w:eastAsia="ru-RU"/>
+          <w:lang w:val="en-US" w:eastAsia="ru-RU"/>
         </w:rPr>
         <w:t>]</w:t>
       </w:r>
@@ -15684,7 +15650,7 @@
 </file>
 
 <file path=word/endnotes.xml><?xml version="1.0" encoding="utf-8"?>
-<w:endnotes xmlns:wpc="http://schemas.microsoft.com/office/word/2010/wordprocessingCanvas" xmlns:cx="http://schemas.microsoft.com/office/drawing/2014/chartex" xmlns:cx1="http://schemas.microsoft.com/office/drawing/2015/9/8/chartex" xmlns:cx2="http://schemas.microsoft.com/office/drawing/2015/10/21/chartex" xmlns:cx3="http://schemas.microsoft.com/office/drawing/2016/5/9/chartex" xmlns:cx4="http://schemas.microsoft.com/office/drawing/2016/5/10/chartex" xmlns:cx5="http://schemas.microsoft.com/office/drawing/2016/5/11/chartex" xmlns:cx6="http://schemas.microsoft.com/office/drawing/2016/5/12/chartex" xmlns:cx7="http://schemas.microsoft.com/office/drawing/2016/5/13/chartex" xmlns:cx8="http://schemas.microsoft.com/office/drawing/2016/5/14/chartex" xmlns:mc="http://schemas.openxmlformats.org/markup-compatibility/2006" xmlns:aink="http://schemas.microsoft.com/office/drawing/2016/ink" xmlns:am3d="http://schemas.microsoft.com/office/drawing/2017/model3d" xmlns:o="urn:schemas-microsoft-com:office:office" xmlns:oel="http://schemas.microsoft.com/office/2019/extlst" xmlns:r="http://schemas.openxmlformats.org/officeDocument/2006/relationships" xmlns:m="http://schemas.openxmlformats.org/officeDocument/2006/math" xmlns:v="urn:schemas-microsoft-com:vml" xmlns:wp14="http://schemas.microsoft.com/office/word/2010/wordprocessingDrawing" xmlns:wp="http://schemas.openxmlformats.org/drawingml/2006/wordprocessingDrawing" xmlns:w10="urn:schemas-microsoft-com:office:word" xmlns:w="http://schemas.openxmlformats.org/wordprocessingml/2006/main" xmlns:w14="http://schemas.microsoft.com/office/word/2010/wordml" xmlns:w15="http://schemas.microsoft.com/office/word/2012/wordml" xmlns:w16cex="http://schemas.microsoft.com/office/word/2018/wordml/cex" xmlns:w16cid="http://schemas.microsoft.com/office/word/2016/wordml/cid" xmlns:w16="http://schemas.microsoft.com/office/word/2018/wordml" xmlns:w16du="http://schemas.microsoft.com/office/word/2023/wordml/word16du" xmlns:w16sdtdh="http://schemas.microsoft.com/office/word/2020/wordml/sdtdatahash" xmlns:w16se="http://schemas.microsoft.com/office/word/2015/wordml/symex" xmlns:wpg="http://schemas.microsoft.com/office/word/2010/wordprocessingGroup" xmlns:wpi="http://schemas.microsoft.com/office/word/2010/wordprocessingInk" xmlns:wne="http://schemas.microsoft.com/office/word/2006/wordml" xmlns:wps="http://schemas.microsoft.com/office/word/2010/wordprocessingShape" mc:Ignorable="w14 w15 w16se w16cid w16 w16cex w16sdtdh w16du wp14">
+<w:endnotes xmlns:wpc="http://schemas.microsoft.com/office/word/2010/wordprocessingCanvas" xmlns:cx="http://schemas.microsoft.com/office/drawing/2014/chartex" xmlns:cx1="http://schemas.microsoft.com/office/drawing/2015/9/8/chartex" xmlns:cx2="http://schemas.microsoft.com/office/drawing/2015/10/21/chartex" xmlns:cx3="http://schemas.microsoft.com/office/drawing/2016/5/9/chartex" xmlns:cx4="http://schemas.microsoft.com/office/drawing/2016/5/10/chartex" xmlns:cx5="http://schemas.microsoft.com/office/drawing/2016/5/11/chartex" xmlns:cx6="http://schemas.microsoft.com/office/drawing/2016/5/12/chartex" xmlns:cx7="http://schemas.microsoft.com/office/drawing/2016/5/13/chartex" xmlns:cx8="http://schemas.microsoft.com/office/drawing/2016/5/14/chartex" xmlns:mc="http://schemas.openxmlformats.org/markup-compatibility/2006" xmlns:aink="http://schemas.microsoft.com/office/drawing/2016/ink" xmlns:am3d="http://schemas.microsoft.com/office/drawing/2017/model3d" xmlns:o="urn:schemas-microsoft-com:office:office" xmlns:oel="http://schemas.microsoft.com/office/2019/extlst" xmlns:r="http://schemas.openxmlformats.org/officeDocument/2006/relationships" xmlns:m="http://schemas.openxmlformats.org/officeDocument/2006/math" xmlns:v="urn:schemas-microsoft-com:vml" xmlns:wp14="http://schemas.microsoft.com/office/word/2010/wordprocessingDrawing" xmlns:wp="http://schemas.openxmlformats.org/drawingml/2006/wordprocessingDrawing" xmlns:w10="urn:schemas-microsoft-com:office:word" xmlns:w="http://schemas.openxmlformats.org/wordprocessingml/2006/main" xmlns:w14="http://schemas.microsoft.com/office/word/2010/wordml" xmlns:w15="http://schemas.microsoft.com/office/word/2012/wordml" xmlns:w16cex="http://schemas.microsoft.com/office/word/2018/wordml/cex" xmlns:w16cid="http://schemas.microsoft.com/office/word/2016/wordml/cid" xmlns:w16="http://schemas.microsoft.com/office/word/2018/wordml" xmlns:w16sdtdh="http://schemas.microsoft.com/office/word/2020/wordml/sdtdatahash" xmlns:w16se="http://schemas.microsoft.com/office/word/2015/wordml/symex" xmlns:wpg="http://schemas.microsoft.com/office/word/2010/wordprocessingGroup" xmlns:wpi="http://schemas.microsoft.com/office/word/2010/wordprocessingInk" xmlns:wne="http://schemas.microsoft.com/office/word/2006/wordml" xmlns:wps="http://schemas.microsoft.com/office/word/2010/wordprocessingShape" mc:Ignorable="w14 w15 w16se w16cid w16 w16cex w16sdtdh wp14">
   <w:endnote w:type="separator" w:id="-1">
     <w:p>
       <w:pPr>
@@ -15709,7 +15675,7 @@
 </file>
 
 <file path=word/footer1.xml><?xml version="1.0" encoding="utf-8"?>
-<w:ftr xmlns:wpc="http://schemas.microsoft.com/office/word/2010/wordprocessingCanvas" xmlns:cx="http://schemas.microsoft.com/office/drawing/2014/chartex" xmlns:cx1="http://schemas.microsoft.com/office/drawing/2015/9/8/chartex" xmlns:cx2="http://schemas.microsoft.com/office/drawing/2015/10/21/chartex" xmlns:cx3="http://schemas.microsoft.com/office/drawing/2016/5/9/chartex" xmlns:cx4="http://schemas.microsoft.com/office/drawing/2016/5/10/chartex" xmlns:cx5="http://schemas.microsoft.com/office/drawing/2016/5/11/chartex" xmlns:cx6="http://schemas.microsoft.com/office/drawing/2016/5/12/chartex" xmlns:cx7="http://schemas.microsoft.com/office/drawing/2016/5/13/chartex" xmlns:cx8="http://schemas.microsoft.com/office/drawing/2016/5/14/chartex" xmlns:mc="http://schemas.openxmlformats.org/markup-compatibility/2006" xmlns:aink="http://schemas.microsoft.com/office/drawing/2016/ink" xmlns:am3d="http://schemas.microsoft.com/office/drawing/2017/model3d" xmlns:o="urn:schemas-microsoft-com:office:office" xmlns:oel="http://schemas.microsoft.com/office/2019/extlst" xmlns:r="http://schemas.openxmlformats.org/officeDocument/2006/relationships" xmlns:m="http://schemas.openxmlformats.org/officeDocument/2006/math" xmlns:v="urn:schemas-microsoft-com:vml" xmlns:wp14="http://schemas.microsoft.com/office/word/2010/wordprocessingDrawing" xmlns:wp="http://schemas.openxmlformats.org/drawingml/2006/wordprocessingDrawing" xmlns:w10="urn:schemas-microsoft-com:office:word" xmlns:w="http://schemas.openxmlformats.org/wordprocessingml/2006/main" xmlns:w14="http://schemas.microsoft.com/office/word/2010/wordml" xmlns:w15="http://schemas.microsoft.com/office/word/2012/wordml" xmlns:w16cex="http://schemas.microsoft.com/office/word/2018/wordml/cex" xmlns:w16cid="http://schemas.microsoft.com/office/word/2016/wordml/cid" xmlns:w16="http://schemas.microsoft.com/office/word/2018/wordml" xmlns:w16du="http://schemas.microsoft.com/office/word/2023/wordml/word16du" xmlns:w16sdtdh="http://schemas.microsoft.com/office/word/2020/wordml/sdtdatahash" xmlns:w16se="http://schemas.microsoft.com/office/word/2015/wordml/symex" xmlns:wpg="http://schemas.microsoft.com/office/word/2010/wordprocessingGroup" xmlns:wpi="http://schemas.microsoft.com/office/word/2010/wordprocessingInk" xmlns:wne="http://schemas.microsoft.com/office/word/2006/wordml" xmlns:wps="http://schemas.microsoft.com/office/word/2010/wordprocessingShape" mc:Ignorable="w14 w15 w16se w16cid w16 w16cex w16sdtdh w16du wp14">
+<w:ftr xmlns:wpc="http://schemas.microsoft.com/office/word/2010/wordprocessingCanvas" xmlns:cx="http://schemas.microsoft.com/office/drawing/2014/chartex" xmlns:cx1="http://schemas.microsoft.com/office/drawing/2015/9/8/chartex" xmlns:cx2="http://schemas.microsoft.com/office/drawing/2015/10/21/chartex" xmlns:cx3="http://schemas.microsoft.com/office/drawing/2016/5/9/chartex" xmlns:cx4="http://schemas.microsoft.com/office/drawing/2016/5/10/chartex" xmlns:cx5="http://schemas.microsoft.com/office/drawing/2016/5/11/chartex" xmlns:cx6="http://schemas.microsoft.com/office/drawing/2016/5/12/chartex" xmlns:cx7="http://schemas.microsoft.com/office/drawing/2016/5/13/chartex" xmlns:cx8="http://schemas.microsoft.com/office/drawing/2016/5/14/chartex" xmlns:mc="http://schemas.openxmlformats.org/markup-compatibility/2006" xmlns:aink="http://schemas.microsoft.com/office/drawing/2016/ink" xmlns:am3d="http://schemas.microsoft.com/office/drawing/2017/model3d" xmlns:o="urn:schemas-microsoft-com:office:office" xmlns:oel="http://schemas.microsoft.com/office/2019/extlst" xmlns:r="http://schemas.openxmlformats.org/officeDocument/2006/relationships" xmlns:m="http://schemas.openxmlformats.org/officeDocument/2006/math" xmlns:v="urn:schemas-microsoft-com:vml" xmlns:wp14="http://schemas.microsoft.com/office/word/2010/wordprocessingDrawing" xmlns:wp="http://schemas.openxmlformats.org/drawingml/2006/wordprocessingDrawing" xmlns:w10="urn:schemas-microsoft-com:office:word" xmlns:w="http://schemas.openxmlformats.org/wordprocessingml/2006/main" xmlns:w14="http://schemas.microsoft.com/office/word/2010/wordml" xmlns:w15="http://schemas.microsoft.com/office/word/2012/wordml" xmlns:w16cex="http://schemas.microsoft.com/office/word/2018/wordml/cex" xmlns:w16cid="http://schemas.microsoft.com/office/word/2016/wordml/cid" xmlns:w16="http://schemas.microsoft.com/office/word/2018/wordml" xmlns:w16sdtdh="http://schemas.microsoft.com/office/word/2020/wordml/sdtdatahash" xmlns:w16se="http://schemas.microsoft.com/office/word/2015/wordml/symex" xmlns:wpg="http://schemas.microsoft.com/office/word/2010/wordprocessingGroup" xmlns:wpi="http://schemas.microsoft.com/office/word/2010/wordprocessingInk" xmlns:wne="http://schemas.microsoft.com/office/word/2006/wordml" xmlns:wps="http://schemas.microsoft.com/office/word/2010/wordprocessingShape" mc:Ignorable="w14 w15 w16se w16cid w16 w16cex w16sdtdh wp14">
   <w:sdt>
     <w:sdtPr>
       <w:id w:val="474644580"/>
@@ -15749,7 +15715,7 @@
 </file>
 
 <file path=word/footnotes.xml><?xml version="1.0" encoding="utf-8"?>
-<w:footnotes xmlns:wpc="http://schemas.microsoft.com/office/word/2010/wordprocessingCanvas" xmlns:cx="http://schemas.microsoft.com/office/drawing/2014/chartex" xmlns:cx1="http://schemas.microsoft.com/office/drawing/2015/9/8/chartex" xmlns:cx2="http://schemas.microsoft.com/office/drawing/2015/10/21/chartex" xmlns:cx3="http://schemas.microsoft.com/office/drawing/2016/5/9/chartex" xmlns:cx4="http://schemas.microsoft.com/office/drawing/2016/5/10/chartex" xmlns:cx5="http://schemas.microsoft.com/office/drawing/2016/5/11/chartex" xmlns:cx6="http://schemas.microsoft.com/office/drawing/2016/5/12/chartex" xmlns:cx7="http://schemas.microsoft.com/office/drawing/2016/5/13/chartex" xmlns:cx8="http://schemas.microsoft.com/office/drawing/2016/5/14/chartex" xmlns:mc="http://schemas.openxmlformats.org/markup-compatibility/2006" xmlns:aink="http://schemas.microsoft.com/office/drawing/2016/ink" xmlns:am3d="http://schemas.microsoft.com/office/drawing/2017/model3d" xmlns:o="urn:schemas-microsoft-com:office:office" xmlns:oel="http://schemas.microsoft.com/office/2019/extlst" xmlns:r="http://schemas.openxmlformats.org/officeDocument/2006/relationships" xmlns:m="http://schemas.openxmlformats.org/officeDocument/2006/math" xmlns:v="urn:schemas-microsoft-com:vml" xmlns:wp14="http://schemas.microsoft.com/office/word/2010/wordprocessingDrawing" xmlns:wp="http://schemas.openxmlformats.org/drawingml/2006/wordprocessingDrawing" xmlns:w10="urn:schemas-microsoft-com:office:word" xmlns:w="http://schemas.openxmlformats.org/wordprocessingml/2006/main" xmlns:w14="http://schemas.microsoft.com/office/word/2010/wordml" xmlns:w15="http://schemas.microsoft.com/office/word/2012/wordml" xmlns:w16cex="http://schemas.microsoft.com/office/word/2018/wordml/cex" xmlns:w16cid="http://schemas.microsoft.com/office/word/2016/wordml/cid" xmlns:w16="http://schemas.microsoft.com/office/word/2018/wordml" xmlns:w16du="http://schemas.microsoft.com/office/word/2023/wordml/word16du" xmlns:w16sdtdh="http://schemas.microsoft.com/office/word/2020/wordml/sdtdatahash" xmlns:w16se="http://schemas.microsoft.com/office/word/2015/wordml/symex" xmlns:wpg="http://schemas.microsoft.com/office/word/2010/wordprocessingGroup" xmlns:wpi="http://schemas.microsoft.com/office/word/2010/wordprocessingInk" xmlns:wne="http://schemas.microsoft.com/office/word/2006/wordml" xmlns:wps="http://schemas.microsoft.com/office/word/2010/wordprocessingShape" mc:Ignorable="w14 w15 w16se w16cid w16 w16cex w16sdtdh w16du wp14">
+<w:footnotes xmlns:wpc="http://schemas.microsoft.com/office/word/2010/wordprocessingCanvas" xmlns:cx="http://schemas.microsoft.com/office/drawing/2014/chartex" xmlns:cx1="http://schemas.microsoft.com/office/drawing/2015/9/8/chartex" xmlns:cx2="http://schemas.microsoft.com/office/drawing/2015/10/21/chartex" xmlns:cx3="http://schemas.microsoft.com/office/drawing/2016/5/9/chartex" xmlns:cx4="http://schemas.microsoft.com/office/drawing/2016/5/10/chartex" xmlns:cx5="http://schemas.microsoft.com/office/drawing/2016/5/11/chartex" xmlns:cx6="http://schemas.microsoft.com/office/drawing/2016/5/12/chartex" xmlns:cx7="http://schemas.microsoft.com/office/drawing/2016/5/13/chartex" xmlns:cx8="http://schemas.microsoft.com/office/drawing/2016/5/14/chartex" xmlns:mc="http://schemas.openxmlformats.org/markup-compatibility/2006" xmlns:aink="http://schemas.microsoft.com/office/drawing/2016/ink" xmlns:am3d="http://schemas.microsoft.com/office/drawing/2017/model3d" xmlns:o="urn:schemas-microsoft-com:office:office" xmlns:oel="http://schemas.microsoft.com/office/2019/extlst" xmlns:r="http://schemas.openxmlformats.org/officeDocument/2006/relationships" xmlns:m="http://schemas.openxmlformats.org/officeDocument/2006/math" xmlns:v="urn:schemas-microsoft-com:vml" xmlns:wp14="http://schemas.microsoft.com/office/word/2010/wordprocessingDrawing" xmlns:wp="http://schemas.openxmlformats.org/drawingml/2006/wordprocessingDrawing" xmlns:w10="urn:schemas-microsoft-com:office:word" xmlns:w="http://schemas.openxmlformats.org/wordprocessingml/2006/main" xmlns:w14="http://schemas.microsoft.com/office/word/2010/wordml" xmlns:w15="http://schemas.microsoft.com/office/word/2012/wordml" xmlns:w16cex="http://schemas.microsoft.com/office/word/2018/wordml/cex" xmlns:w16cid="http://schemas.microsoft.com/office/word/2016/wordml/cid" xmlns:w16="http://schemas.microsoft.com/office/word/2018/wordml" xmlns:w16sdtdh="http://schemas.microsoft.com/office/word/2020/wordml/sdtdatahash" xmlns:w16se="http://schemas.microsoft.com/office/word/2015/wordml/symex" xmlns:wpg="http://schemas.microsoft.com/office/word/2010/wordprocessingGroup" xmlns:wpi="http://schemas.microsoft.com/office/word/2010/wordprocessingInk" xmlns:wne="http://schemas.microsoft.com/office/word/2006/wordml" xmlns:wps="http://schemas.microsoft.com/office/word/2010/wordprocessingShape" mc:Ignorable="w14 w15 w16se w16cid w16 w16cex w16sdtdh wp14">
   <w:footnote w:type="separator" w:id="-1">
     <w:p>
       <w:pPr>
@@ -15774,7 +15740,7 @@
 </file>
 
 <file path=word/numbering.xml><?xml version="1.0" encoding="utf-8"?>
-<w:numbering xmlns:wpc="http://schemas.microsoft.com/office/word/2010/wordprocessingCanvas" xmlns:cx="http://schemas.microsoft.com/office/drawing/2014/chartex" xmlns:cx1="http://schemas.microsoft.com/office/drawing/2015/9/8/chartex" xmlns:cx2="http://schemas.microsoft.com/office/drawing/2015/10/21/chartex" xmlns:cx3="http://schemas.microsoft.com/office/drawing/2016/5/9/chartex" xmlns:cx4="http://schemas.microsoft.com/office/drawing/2016/5/10/chartex" xmlns:cx5="http://schemas.microsoft.com/office/drawing/2016/5/11/chartex" xmlns:cx6="http://schemas.microsoft.com/office/drawing/2016/5/12/chartex" xmlns:cx7="http://schemas.microsoft.com/office/drawing/2016/5/13/chartex" xmlns:cx8="http://schemas.microsoft.com/office/drawing/2016/5/14/chartex" xmlns:mc="http://schemas.openxmlformats.org/markup-compatibility/2006" xmlns:aink="http://schemas.microsoft.com/office/drawing/2016/ink" xmlns:am3d="http://schemas.microsoft.com/office/drawing/2017/model3d" xmlns:o="urn:schemas-microsoft-com:office:office" xmlns:oel="http://schemas.microsoft.com/office/2019/extlst" xmlns:r="http://schemas.openxmlformats.org/officeDocument/2006/relationships" xmlns:m="http://schemas.openxmlformats.org/officeDocument/2006/math" xmlns:v="urn:schemas-microsoft-com:vml" xmlns:wp14="http://schemas.microsoft.com/office/word/2010/wordprocessingDrawing" xmlns:wp="http://schemas.openxmlformats.org/drawingml/2006/wordprocessingDrawing" xmlns:w10="urn:schemas-microsoft-com:office:word" xmlns:w="http://schemas.openxmlformats.org/wordprocessingml/2006/main" xmlns:w14="http://schemas.microsoft.com/office/word/2010/wordml" xmlns:w15="http://schemas.microsoft.com/office/word/2012/wordml" xmlns:w16cex="http://schemas.microsoft.com/office/word/2018/wordml/cex" xmlns:w16cid="http://schemas.microsoft.com/office/word/2016/wordml/cid" xmlns:w16="http://schemas.microsoft.com/office/word/2018/wordml" xmlns:w16du="http://schemas.microsoft.com/office/word/2023/wordml/word16du" xmlns:w16sdtdh="http://schemas.microsoft.com/office/word/2020/wordml/sdtdatahash" xmlns:w16se="http://schemas.microsoft.com/office/word/2015/wordml/symex" xmlns:wpg="http://schemas.microsoft.com/office/word/2010/wordprocessingGroup" xmlns:wpi="http://schemas.microsoft.com/office/word/2010/wordprocessingInk" xmlns:wne="http://schemas.microsoft.com/office/word/2006/wordml" xmlns:wps="http://schemas.microsoft.com/office/word/2010/wordprocessingShape" mc:Ignorable="w14 w15 w16se w16cid w16 w16cex w16sdtdh w16du wp14">
+<w:numbering xmlns:wpc="http://schemas.microsoft.com/office/word/2010/wordprocessingCanvas" xmlns:cx="http://schemas.microsoft.com/office/drawing/2014/chartex" xmlns:cx1="http://schemas.microsoft.com/office/drawing/2015/9/8/chartex" xmlns:cx2="http://schemas.microsoft.com/office/drawing/2015/10/21/chartex" xmlns:cx3="http://schemas.microsoft.com/office/drawing/2016/5/9/chartex" xmlns:cx4="http://schemas.microsoft.com/office/drawing/2016/5/10/chartex" xmlns:cx5="http://schemas.microsoft.com/office/drawing/2016/5/11/chartex" xmlns:cx6="http://schemas.microsoft.com/office/drawing/2016/5/12/chartex" xmlns:cx7="http://schemas.microsoft.com/office/drawing/2016/5/13/chartex" xmlns:cx8="http://schemas.microsoft.com/office/drawing/2016/5/14/chartex" xmlns:mc="http://schemas.openxmlformats.org/markup-compatibility/2006" xmlns:aink="http://schemas.microsoft.com/office/drawing/2016/ink" xmlns:am3d="http://schemas.microsoft.com/office/drawing/2017/model3d" xmlns:o="urn:schemas-microsoft-com:office:office" xmlns:oel="http://schemas.microsoft.com/office/2019/extlst" xmlns:r="http://schemas.openxmlformats.org/officeDocument/2006/relationships" xmlns:m="http://schemas.openxmlformats.org/officeDocument/2006/math" xmlns:v="urn:schemas-microsoft-com:vml" xmlns:wp14="http://schemas.microsoft.com/office/word/2010/wordprocessingDrawing" xmlns:wp="http://schemas.openxmlformats.org/drawingml/2006/wordprocessingDrawing" xmlns:w10="urn:schemas-microsoft-com:office:word" xmlns:w="http://schemas.openxmlformats.org/wordprocessingml/2006/main" xmlns:w14="http://schemas.microsoft.com/office/word/2010/wordml" xmlns:w15="http://schemas.microsoft.com/office/word/2012/wordml" xmlns:w16cex="http://schemas.microsoft.com/office/word/2018/wordml/cex" xmlns:w16cid="http://schemas.microsoft.com/office/word/2016/wordml/cid" xmlns:w16="http://schemas.microsoft.com/office/word/2018/wordml" xmlns:w16sdtdh="http://schemas.microsoft.com/office/word/2020/wordml/sdtdatahash" xmlns:w16se="http://schemas.microsoft.com/office/word/2015/wordml/symex" xmlns:wpg="http://schemas.microsoft.com/office/word/2010/wordprocessingGroup" xmlns:wpi="http://schemas.microsoft.com/office/word/2010/wordprocessingInk" xmlns:wne="http://schemas.microsoft.com/office/word/2006/wordml" xmlns:wps="http://schemas.microsoft.com/office/word/2010/wordprocessingShape" mc:Ignorable="w14 w15 w16se w16cid w16 w16cex w16sdtdh wp14">
   <w:abstractNum w:abstractNumId="0" w15:restartNumberingAfterBreak="0">
     <w:nsid w:val="FFFFFFFE"/>
     <w:multiLevelType w:val="singleLevel"/>
@@ -19113,7 +19079,7 @@
 </file>
 
 <file path=word/styles.xml><?xml version="1.0" encoding="utf-8"?>
-<w:styles xmlns:mc="http://schemas.openxmlformats.org/markup-compatibility/2006" xmlns:r="http://schemas.openxmlformats.org/officeDocument/2006/relationships" xmlns:w="http://schemas.openxmlformats.org/wordprocessingml/2006/main" xmlns:w14="http://schemas.microsoft.com/office/word/2010/wordml" xmlns:w15="http://schemas.microsoft.com/office/word/2012/wordml" xmlns:w16cex="http://schemas.microsoft.com/office/word/2018/wordml/cex" xmlns:w16cid="http://schemas.microsoft.com/office/word/2016/wordml/cid" xmlns:w16="http://schemas.microsoft.com/office/word/2018/wordml" xmlns:w16du="http://schemas.microsoft.com/office/word/2023/wordml/word16du" xmlns:w16sdtdh="http://schemas.microsoft.com/office/word/2020/wordml/sdtdatahash" xmlns:w16se="http://schemas.microsoft.com/office/word/2015/wordml/symex" mc:Ignorable="w14 w15 w16se w16cid w16 w16cex w16sdtdh w16du">
+<w:styles xmlns:mc="http://schemas.openxmlformats.org/markup-compatibility/2006" xmlns:r="http://schemas.openxmlformats.org/officeDocument/2006/relationships" xmlns:w="http://schemas.openxmlformats.org/wordprocessingml/2006/main" xmlns:w14="http://schemas.microsoft.com/office/word/2010/wordml" xmlns:w15="http://schemas.microsoft.com/office/word/2012/wordml" xmlns:w16cex="http://schemas.microsoft.com/office/word/2018/wordml/cex" xmlns:w16cid="http://schemas.microsoft.com/office/word/2016/wordml/cid" xmlns:w16="http://schemas.microsoft.com/office/word/2018/wordml" xmlns:w16sdtdh="http://schemas.microsoft.com/office/word/2020/wordml/sdtdatahash" xmlns:w16se="http://schemas.microsoft.com/office/word/2015/wordml/symex" mc:Ignorable="w14 w15 w16se w16cid w16 w16cex w16sdtdh">
   <w:docDefaults>
     <w:rPrDefault>
       <w:rPr>
